--- a/Art/ArtMasterList.docx
+++ b/Art/ArtMasterList.docx
@@ -317,17 +317,8 @@
           <w:sz w:val="28"/>
           <w:szCs w:val="28"/>
         </w:rPr>
-        <w:t xml:space="preserve">, </w:t>
-      </w:r>
-      <w:proofErr w:type="gramStart"/>
-      <w:r>
-        <w:rPr>
-          <w:sz w:val="28"/>
-          <w:szCs w:val="28"/>
-        </w:rPr>
-        <w:t>Surprised</w:t>
-      </w:r>
-      <w:proofErr w:type="gramEnd"/>
+        <w:t>, Surprised</w:t>
+      </w:r>
     </w:p>
     <w:p>
       <w:pPr>
@@ -417,777 +408,697 @@
           <w:sz w:val="28"/>
           <w:szCs w:val="28"/>
         </w:rPr>
-        <w:t>No legs, arms pull bod</w:t>
+        <w:t>No legs, arms pull body forward, mouth opens and closes menacingly</w:t>
+      </w:r>
+    </w:p>
+    <w:p>
+      <w:pPr>
+        <w:rPr>
+          <w:sz w:val="36"/>
+          <w:szCs w:val="36"/>
+        </w:rPr>
+      </w:pPr>
+      <w:r>
+        <w:rPr>
+          <w:sz w:val="36"/>
+          <w:szCs w:val="36"/>
+        </w:rPr>
+        <w:t>-Ghost</w:t>
+      </w:r>
+    </w:p>
+    <w:p>
+      <w:pPr>
+        <w:rPr>
+          <w:sz w:val="28"/>
+          <w:szCs w:val="28"/>
+        </w:rPr>
+      </w:pPr>
+      <w:r>
+        <w:rPr>
+          <w:sz w:val="28"/>
+          <w:szCs w:val="28"/>
+        </w:rPr>
+        <w:tab/>
+        <w:t>You know what a ghost looks like, mouth open wide to be spooky</w:t>
+      </w:r>
+    </w:p>
+    <w:p>
+      <w:pPr>
+        <w:rPr>
+          <w:sz w:val="36"/>
+          <w:szCs w:val="36"/>
+        </w:rPr>
+      </w:pPr>
+      <w:r>
+        <w:rPr>
+          <w:sz w:val="36"/>
+          <w:szCs w:val="36"/>
+        </w:rPr>
+        <w:t>-Floating animation</w:t>
+      </w:r>
+    </w:p>
+    <w:p>
+      <w:pPr>
+        <w:rPr>
+          <w:sz w:val="28"/>
+          <w:szCs w:val="28"/>
+        </w:rPr>
+      </w:pPr>
+      <w:r>
+        <w:rPr>
+          <w:sz w:val="36"/>
+          <w:szCs w:val="36"/>
+        </w:rPr>
+        <w:tab/>
+      </w:r>
+      <w:r>
+        <w:rPr>
+          <w:sz w:val="28"/>
+          <w:szCs w:val="28"/>
+        </w:rPr>
+        <w:t>Moves arms up and down</w:t>
+      </w:r>
+    </w:p>
+    <w:p>
+      <w:pPr>
+        <w:rPr>
+          <w:sz w:val="36"/>
+          <w:szCs w:val="36"/>
+        </w:rPr>
+      </w:pPr>
+      <w:r>
+        <w:rPr>
+          <w:sz w:val="36"/>
+          <w:szCs w:val="36"/>
+        </w:rPr>
+        <w:t>-Skeleton</w:t>
+      </w:r>
+    </w:p>
+    <w:p>
+      <w:pPr>
+        <w:rPr>
+          <w:sz w:val="28"/>
+          <w:szCs w:val="28"/>
+        </w:rPr>
+      </w:pPr>
+      <w:r>
+        <w:rPr>
+          <w:sz w:val="36"/>
+          <w:szCs w:val="36"/>
+        </w:rPr>
+        <w:tab/>
+      </w:r>
+      <w:r>
+        <w:rPr>
+          <w:sz w:val="28"/>
+          <w:szCs w:val="28"/>
+        </w:rPr>
+        <w:t>Tattered rags over a typical skeleton, looks like they are enjoying this a little too much</w:t>
+      </w:r>
+    </w:p>
+    <w:p>
+      <w:pPr>
+        <w:rPr>
+          <w:sz w:val="36"/>
+          <w:szCs w:val="36"/>
+        </w:rPr>
+      </w:pPr>
+      <w:r>
+        <w:rPr>
+          <w:sz w:val="36"/>
+          <w:szCs w:val="36"/>
+        </w:rPr>
+        <w:t>-Throwing animation</w:t>
+      </w:r>
+    </w:p>
+    <w:p>
+      <w:pPr>
+        <w:rPr>
+          <w:sz w:val="28"/>
+          <w:szCs w:val="28"/>
+        </w:rPr>
+      </w:pPr>
+      <w:r>
+        <w:rPr>
+          <w:sz w:val="36"/>
+          <w:szCs w:val="36"/>
+        </w:rPr>
+        <w:tab/>
+      </w:r>
+      <w:r>
+        <w:rPr>
+          <w:sz w:val="28"/>
+          <w:szCs w:val="28"/>
+        </w:rPr>
+        <w:t>Wind-up, throw, recover. Generic bone flies out, spins as it moves (no moving animation, skeletons are stationary)</w:t>
+      </w:r>
+    </w:p>
+    <w:p>
+      <w:pPr>
+        <w:rPr>
+          <w:sz w:val="48"/>
+          <w:szCs w:val="48"/>
+        </w:rPr>
+      </w:pPr>
+    </w:p>
+    <w:p>
+      <w:pPr>
+        <w:rPr>
+          <w:sz w:val="48"/>
+          <w:szCs w:val="48"/>
+        </w:rPr>
+      </w:pPr>
+      <w:r>
+        <w:rPr>
+          <w:sz w:val="48"/>
+          <w:szCs w:val="48"/>
+        </w:rPr>
+        <w:t>The Count (low priority)</w:t>
+      </w:r>
+    </w:p>
+    <w:p>
+      <w:pPr>
+        <w:rPr>
+          <w:sz w:val="36"/>
+          <w:szCs w:val="36"/>
+        </w:rPr>
+      </w:pPr>
+      <w:r>
+        <w:rPr>
+          <w:sz w:val="36"/>
+          <w:szCs w:val="36"/>
+        </w:rPr>
+        <w:t>-Character Model</w:t>
+      </w:r>
+    </w:p>
+    <w:p>
+      <w:pPr>
+        <w:rPr>
+          <w:sz w:val="28"/>
+          <w:szCs w:val="28"/>
+        </w:rPr>
+      </w:pPr>
+      <w:r>
+        <w:rPr>
+          <w:sz w:val="36"/>
+          <w:szCs w:val="36"/>
+        </w:rPr>
+        <w:tab/>
+      </w:r>
+      <w:r>
+        <w:rPr>
+          <w:sz w:val="28"/>
+          <w:szCs w:val="28"/>
+        </w:rPr>
+        <w:t>Long, dark gray beard. Fancy, mystical</w:t>
+      </w:r>
+      <w:r>
+        <w:rPr>
+          <w:sz w:val="28"/>
+          <w:szCs w:val="28"/>
+        </w:rPr>
+        <w:t xml:space="preserve"> robes that cover his face and body (except the beard). </w:t>
+      </w:r>
+      <w:r>
+        <w:rPr>
+          <w:sz w:val="28"/>
+          <w:szCs w:val="28"/>
+        </w:rPr>
+        <w:t>Splay out on the floor</w:t>
+      </w:r>
+    </w:p>
+    <w:p>
+      <w:pPr>
+        <w:rPr>
+          <w:sz w:val="36"/>
+          <w:szCs w:val="36"/>
+        </w:rPr>
+      </w:pPr>
+      <w:r>
+        <w:rPr>
+          <w:sz w:val="36"/>
+          <w:szCs w:val="36"/>
+        </w:rPr>
+        <w:t>-Stationary Animation</w:t>
+      </w:r>
+    </w:p>
+    <w:p>
+      <w:pPr>
+        <w:rPr>
+          <w:sz w:val="28"/>
+          <w:szCs w:val="28"/>
+        </w:rPr>
+      </w:pPr>
+      <w:r>
+        <w:rPr>
+          <w:sz w:val="36"/>
+          <w:szCs w:val="36"/>
+        </w:rPr>
+        <w:lastRenderedPageBreak/>
+        <w:tab/>
+      </w:r>
+      <w:r>
+        <w:rPr>
+          <w:sz w:val="28"/>
+          <w:szCs w:val="28"/>
+        </w:rPr>
+        <w:t>Slightly bounces</w:t>
+      </w:r>
+    </w:p>
+    <w:p>
+      <w:pPr>
+        <w:rPr>
+          <w:sz w:val="36"/>
+          <w:szCs w:val="36"/>
+        </w:rPr>
+      </w:pPr>
+      <w:r>
+        <w:rPr>
+          <w:sz w:val="36"/>
+          <w:szCs w:val="36"/>
+        </w:rPr>
+        <w:t>-Talking Animation</w:t>
+      </w:r>
+    </w:p>
+    <w:p>
+      <w:pPr>
+        <w:rPr>
+          <w:sz w:val="28"/>
+          <w:szCs w:val="28"/>
+        </w:rPr>
+      </w:pPr>
+      <w:r>
+        <w:rPr>
+          <w:sz w:val="36"/>
+          <w:szCs w:val="36"/>
+        </w:rPr>
+        <w:tab/>
+      </w:r>
+      <w:r>
+        <w:rPr>
+          <w:sz w:val="28"/>
+          <w:szCs w:val="28"/>
+        </w:rPr>
+        <w:t>Same style as Raven, but only one emotion - mysterious</w:t>
+      </w:r>
+    </w:p>
+    <w:p>
+      <w:pPr>
+        <w:rPr>
+          <w:sz w:val="36"/>
+          <w:szCs w:val="36"/>
+        </w:rPr>
+      </w:pPr>
+      <w:r>
+        <w:rPr>
+          <w:sz w:val="36"/>
+          <w:szCs w:val="36"/>
+        </w:rPr>
+        <w:t>-Teleport Animation</w:t>
+      </w:r>
+    </w:p>
+    <w:p>
+      <w:pPr>
+        <w:rPr>
+          <w:sz w:val="28"/>
+          <w:szCs w:val="28"/>
+        </w:rPr>
+      </w:pPr>
+      <w:r>
+        <w:rPr>
+          <w:sz w:val="36"/>
+          <w:szCs w:val="36"/>
+        </w:rPr>
+        <w:tab/>
+      </w:r>
+      <w:r>
+        <w:rPr>
+          <w:sz w:val="28"/>
+          <w:szCs w:val="28"/>
+        </w:rPr>
+        <w:t>Makes a grand gesture, disappears in a column of blue energy</w:t>
+      </w:r>
+    </w:p>
+    <w:p>
+      <w:pPr>
+        <w:rPr>
+          <w:sz w:val="28"/>
+          <w:szCs w:val="28"/>
+        </w:rPr>
+      </w:pPr>
+    </w:p>
+    <w:p>
+      <w:pPr>
+        <w:rPr>
+          <w:sz w:val="48"/>
+          <w:szCs w:val="48"/>
+        </w:rPr>
+      </w:pPr>
+      <w:r>
+        <w:rPr>
+          <w:sz w:val="48"/>
+          <w:szCs w:val="48"/>
+        </w:rPr>
+        <w:t>Environment (high priority)</w:t>
+      </w:r>
+    </w:p>
+    <w:p>
+      <w:pPr>
+        <w:rPr>
+          <w:sz w:val="36"/>
+          <w:szCs w:val="36"/>
+        </w:rPr>
+      </w:pPr>
+      <w:r>
+        <w:rPr>
+          <w:sz w:val="36"/>
+          <w:szCs w:val="36"/>
+        </w:rPr>
+        <w:t>-Background</w:t>
+      </w:r>
+    </w:p>
+    <w:p>
+      <w:pPr>
+        <w:rPr>
+          <w:sz w:val="28"/>
+          <w:szCs w:val="28"/>
+        </w:rPr>
+      </w:pPr>
+      <w:r>
+        <w:rPr>
+          <w:sz w:val="36"/>
+          <w:szCs w:val="36"/>
+        </w:rPr>
+        <w:tab/>
+      </w:r>
+      <w:r>
+        <w:rPr>
+          <w:sz w:val="28"/>
+          <w:szCs w:val="28"/>
+        </w:rPr>
+        <w:t>Stonework, 3 color palettes (no preference as to which 3 as of yet), torches periodically lighting with the appropriate color, columns and other objects associated with castles/temples, spooky stuff</w:t>
+      </w:r>
+    </w:p>
+    <w:p>
+      <w:pPr>
+        <w:rPr>
+          <w:sz w:val="36"/>
+          <w:szCs w:val="36"/>
+        </w:rPr>
+      </w:pPr>
+      <w:r>
+        <w:rPr>
+          <w:sz w:val="36"/>
+          <w:szCs w:val="36"/>
+        </w:rPr>
+        <w:t>-Walls/Ceilings/Floors</w:t>
+      </w:r>
+    </w:p>
+    <w:p>
+      <w:pPr>
+        <w:rPr>
+          <w:sz w:val="24"/>
+          <w:szCs w:val="24"/>
+        </w:rPr>
+      </w:pPr>
+      <w:r>
+        <w:rPr>
+          <w:sz w:val="36"/>
+          <w:szCs w:val="36"/>
+        </w:rPr>
+        <w:tab/>
+      </w:r>
+      <w:r>
+        <w:rPr>
+          <w:sz w:val="24"/>
+          <w:szCs w:val="24"/>
+        </w:rPr>
+        <w:t>Black blocks, bordered by the appropriate color</w:t>
+      </w:r>
+    </w:p>
+    <w:p>
+      <w:pPr>
+        <w:rPr>
+          <w:sz w:val="36"/>
+          <w:szCs w:val="36"/>
+        </w:rPr>
+      </w:pPr>
+      <w:r>
+        <w:rPr>
+          <w:sz w:val="36"/>
+          <w:szCs w:val="36"/>
+        </w:rPr>
+        <w:t>-Platforms</w:t>
+      </w:r>
+    </w:p>
+    <w:p>
+      <w:pPr>
+        <w:rPr>
+          <w:sz w:val="28"/>
+          <w:szCs w:val="28"/>
+        </w:rPr>
+      </w:pPr>
+      <w:r>
+        <w:rPr>
+          <w:sz w:val="36"/>
+          <w:szCs w:val="36"/>
+        </w:rPr>
+        <w:tab/>
+      </w:r>
+      <w:r>
+        <w:rPr>
+          <w:sz w:val="28"/>
+          <w:szCs w:val="28"/>
+        </w:rPr>
+        <w:t>Stone/Carpet/Columns of various sizes, outlined in the color of the current plane</w:t>
+      </w:r>
+    </w:p>
+    <w:p>
+      <w:pPr>
+        <w:rPr>
+          <w:sz w:val="36"/>
+          <w:szCs w:val="36"/>
+        </w:rPr>
+      </w:pPr>
+      <w:r>
+        <w:rPr>
+          <w:sz w:val="36"/>
+          <w:szCs w:val="36"/>
+        </w:rPr>
+        <w:t>-Transport Locations</w:t>
+      </w:r>
+    </w:p>
+    <w:p>
+      <w:pPr>
+        <w:rPr>
+          <w:sz w:val="28"/>
+          <w:szCs w:val="28"/>
+        </w:rPr>
+      </w:pPr>
+      <w:r>
+        <w:rPr>
+          <w:sz w:val="36"/>
+          <w:szCs w:val="36"/>
+        </w:rPr>
+        <w:tab/>
+      </w:r>
+      <w:r>
+        <w:rPr>
+          <w:sz w:val="28"/>
+          <w:szCs w:val="28"/>
+        </w:rPr>
+        <w:t>Patches of wavy dark lines, Raven glows when standing in them</w:t>
+      </w:r>
+    </w:p>
+    <w:p>
+      <w:pPr>
+        <w:rPr>
+          <w:sz w:val="36"/>
+          <w:szCs w:val="36"/>
+        </w:rPr>
+      </w:pPr>
+      <w:r>
+        <w:rPr>
+          <w:sz w:val="36"/>
+          <w:szCs w:val="36"/>
+        </w:rPr>
+        <w:t>-Dangerous Green Goo</w:t>
+      </w:r>
+    </w:p>
+    <w:p>
+      <w:pPr>
+        <w:rPr>
+          <w:sz w:val="28"/>
+          <w:szCs w:val="28"/>
+        </w:rPr>
+      </w:pPr>
+      <w:r>
+        <w:rPr>
+          <w:sz w:val="36"/>
+          <w:szCs w:val="36"/>
+        </w:rPr>
+        <w:tab/>
+      </w:r>
+      <w:r>
+        <w:rPr>
+          <w:sz w:val="28"/>
+          <w:szCs w:val="28"/>
+        </w:rPr>
+        <w:t>Attached to floors/platforms, bubbles and sizzles</w:t>
+      </w:r>
+    </w:p>
+    <w:p>
+      <w:pPr>
+        <w:rPr>
+          <w:sz w:val="36"/>
+          <w:szCs w:val="36"/>
+        </w:rPr>
+      </w:pPr>
+      <w:r>
+        <w:rPr>
+          <w:sz w:val="36"/>
+          <w:szCs w:val="36"/>
+        </w:rPr>
+        <w:t>-Locked Door</w:t>
+      </w:r>
+    </w:p>
+    <w:p>
+      <w:pPr>
+        <w:rPr>
+          <w:sz w:val="28"/>
+          <w:szCs w:val="28"/>
+        </w:rPr>
+      </w:pPr>
+      <w:r>
+        <w:rPr>
+          <w:sz w:val="36"/>
+          <w:szCs w:val="36"/>
+        </w:rPr>
+        <w:tab/>
+      </w:r>
+      <w:r>
+        <w:rPr>
+          <w:sz w:val="28"/>
+          <w:szCs w:val="28"/>
+        </w:rPr>
+        <w:t xml:space="preserve">The important </w:t>
+      </w:r>
+      <w:r>
+        <w:rPr>
+          <w:sz w:val="28"/>
+          <w:szCs w:val="28"/>
+        </w:rPr>
+        <w:t>part is having a keyhole so players know they need to find a key</w:t>
+      </w:r>
+    </w:p>
+    <w:p>
+      <w:pPr>
+        <w:rPr>
+          <w:sz w:val="36"/>
+          <w:szCs w:val="36"/>
+        </w:rPr>
+      </w:pPr>
+      <w:r>
+        <w:rPr>
+          <w:sz w:val="36"/>
+          <w:szCs w:val="36"/>
+        </w:rPr>
+        <w:t>-Interactive Objects</w:t>
+      </w:r>
+    </w:p>
+    <w:p>
+      <w:pPr>
+        <w:rPr>
+          <w:sz w:val="28"/>
+          <w:szCs w:val="28"/>
+        </w:rPr>
+      </w:pPr>
+      <w:r>
+        <w:rPr>
+          <w:sz w:val="36"/>
+          <w:szCs w:val="36"/>
+        </w:rPr>
+        <w:tab/>
+      </w:r>
+      <w:r>
+        <w:rPr>
+          <w:sz w:val="28"/>
+          <w:szCs w:val="28"/>
+        </w:rPr>
+        <w:t>Key – gold, glowing, floating, generic, disappears when touched</w:t>
+      </w:r>
+    </w:p>
+    <w:p>
+      <w:pPr>
+        <w:rPr>
+          <w:sz w:val="28"/>
+          <w:szCs w:val="28"/>
+        </w:rPr>
+      </w:pPr>
+      <w:r>
+        <w:rPr>
+          <w:sz w:val="28"/>
+          <w:szCs w:val="28"/>
+        </w:rPr>
+        <w:lastRenderedPageBreak/>
+        <w:tab/>
+        <w:t>Lever – Also generic, needs a push animation</w:t>
+      </w:r>
+    </w:p>
+    <w:p>
+      <w:pPr>
+        <w:rPr>
+          <w:sz w:val="36"/>
+          <w:szCs w:val="36"/>
+        </w:rPr>
+      </w:pPr>
+      <w:r>
+        <w:rPr>
+          <w:sz w:val="36"/>
+          <w:szCs w:val="36"/>
+        </w:rPr>
+        <w:t>-End Goal</w:t>
+      </w:r>
+    </w:p>
+    <w:p>
+      <w:pPr>
+        <w:rPr>
+          <w:sz w:val="28"/>
+          <w:szCs w:val="28"/>
+        </w:rPr>
+      </w:pPr>
+      <w:r>
+        <w:rPr>
+          <w:sz w:val="36"/>
+          <w:szCs w:val="36"/>
+        </w:rPr>
+        <w:tab/>
+      </w:r>
+      <w:r>
+        <w:rPr>
+          <w:sz w:val="28"/>
+          <w:szCs w:val="28"/>
+        </w:rPr>
+        <w:t>I have a sort of Mario-flag but we should come up with something better</w:t>
+      </w:r>
+    </w:p>
+    <w:p>
+      <w:pPr>
+        <w:rPr>
+          <w:sz w:val="28"/>
+          <w:szCs w:val="28"/>
+        </w:rPr>
+      </w:pPr>
+      <w:r>
+        <w:rPr>
+          <w:sz w:val="28"/>
+          <w:szCs w:val="28"/>
+        </w:rPr>
+        <w:tab/>
+        <w:t>Religious symbol?</w:t>
       </w:r>
       <w:bookmarkStart w:id="0" w:name="_GoBack"/>
       <w:bookmarkEnd w:id="0"/>
-      <w:r>
-        <w:rPr>
-          <w:sz w:val="28"/>
-          <w:szCs w:val="28"/>
-        </w:rPr>
-        <w:t>y forward, mouth opens and closes menacingly</w:t>
-      </w:r>
-    </w:p>
-    <w:p>
-      <w:pPr>
-        <w:rPr>
-          <w:sz w:val="36"/>
-          <w:szCs w:val="36"/>
-        </w:rPr>
-      </w:pPr>
-      <w:r>
-        <w:rPr>
-          <w:sz w:val="36"/>
-          <w:szCs w:val="36"/>
-        </w:rPr>
-        <w:t>-Ghost</w:t>
-      </w:r>
-    </w:p>
-    <w:p>
-      <w:pPr>
-        <w:rPr>
-          <w:sz w:val="28"/>
-          <w:szCs w:val="28"/>
-        </w:rPr>
-      </w:pPr>
-      <w:r>
-        <w:rPr>
-          <w:sz w:val="28"/>
-          <w:szCs w:val="28"/>
-        </w:rPr>
-        <w:tab/>
-        <w:t>You know what a ghost looks like, mouth open wide to be spooky</w:t>
-      </w:r>
-    </w:p>
-    <w:p>
-      <w:pPr>
-        <w:rPr>
-          <w:sz w:val="36"/>
-          <w:szCs w:val="36"/>
-        </w:rPr>
-      </w:pPr>
-      <w:r>
-        <w:rPr>
-          <w:sz w:val="36"/>
-          <w:szCs w:val="36"/>
-        </w:rPr>
-        <w:t>-Floating animation</w:t>
-      </w:r>
-    </w:p>
-    <w:p>
-      <w:pPr>
-        <w:rPr>
-          <w:sz w:val="28"/>
-          <w:szCs w:val="28"/>
-        </w:rPr>
-      </w:pPr>
-      <w:r>
-        <w:rPr>
-          <w:sz w:val="36"/>
-          <w:szCs w:val="36"/>
-        </w:rPr>
-        <w:tab/>
-      </w:r>
-      <w:r>
-        <w:rPr>
-          <w:sz w:val="28"/>
-          <w:szCs w:val="28"/>
-        </w:rPr>
-        <w:t>Moves arms up and down</w:t>
-      </w:r>
-    </w:p>
-    <w:p>
-      <w:pPr>
-        <w:rPr>
-          <w:sz w:val="36"/>
-          <w:szCs w:val="36"/>
-        </w:rPr>
-      </w:pPr>
-      <w:r>
-        <w:rPr>
-          <w:sz w:val="36"/>
-          <w:szCs w:val="36"/>
-        </w:rPr>
-        <w:t>-Skeleton</w:t>
-      </w:r>
-    </w:p>
-    <w:p>
-      <w:pPr>
-        <w:rPr>
-          <w:sz w:val="28"/>
-          <w:szCs w:val="28"/>
-        </w:rPr>
-      </w:pPr>
-      <w:r>
-        <w:rPr>
-          <w:sz w:val="36"/>
-          <w:szCs w:val="36"/>
-        </w:rPr>
-        <w:tab/>
-      </w:r>
-      <w:r>
-        <w:rPr>
-          <w:sz w:val="28"/>
-          <w:szCs w:val="28"/>
-        </w:rPr>
-        <w:t>Tattered rags over a typical skeleton, looks like they are enjoying this a little too much</w:t>
-      </w:r>
-    </w:p>
-    <w:p>
-      <w:pPr>
-        <w:rPr>
-          <w:sz w:val="36"/>
-          <w:szCs w:val="36"/>
-        </w:rPr>
-      </w:pPr>
-      <w:r>
-        <w:rPr>
-          <w:sz w:val="36"/>
-          <w:szCs w:val="36"/>
-        </w:rPr>
-        <w:t>-Throwing animation</w:t>
-      </w:r>
-    </w:p>
-    <w:p>
-      <w:pPr>
-        <w:rPr>
-          <w:sz w:val="28"/>
-          <w:szCs w:val="28"/>
-        </w:rPr>
-      </w:pPr>
-      <w:r>
-        <w:rPr>
-          <w:sz w:val="36"/>
-          <w:szCs w:val="36"/>
-        </w:rPr>
-        <w:tab/>
-      </w:r>
-      <w:r>
-        <w:rPr>
-          <w:sz w:val="28"/>
-          <w:szCs w:val="28"/>
-        </w:rPr>
-        <w:t>Wind-up, throw, recover. Generic bone flies out, spins as it moves (no moving animation, skeletons are stationary)</w:t>
-      </w:r>
-    </w:p>
-    <w:p>
-      <w:pPr>
-        <w:rPr>
-          <w:sz w:val="48"/>
-          <w:szCs w:val="48"/>
-        </w:rPr>
-      </w:pPr>
-    </w:p>
-    <w:p>
-      <w:pPr>
-        <w:rPr>
-          <w:sz w:val="48"/>
-          <w:szCs w:val="48"/>
-        </w:rPr>
-      </w:pPr>
-      <w:r>
-        <w:rPr>
-          <w:sz w:val="48"/>
-          <w:szCs w:val="48"/>
-        </w:rPr>
-        <w:t>The Count (low priority)</w:t>
-      </w:r>
-    </w:p>
-    <w:p>
-      <w:pPr>
-        <w:rPr>
-          <w:sz w:val="36"/>
-          <w:szCs w:val="36"/>
-        </w:rPr>
-      </w:pPr>
-      <w:r>
-        <w:rPr>
-          <w:sz w:val="36"/>
-          <w:szCs w:val="36"/>
-        </w:rPr>
-        <w:t>-Character Model</w:t>
-      </w:r>
-    </w:p>
-    <w:p>
-      <w:pPr>
-        <w:rPr>
-          <w:sz w:val="28"/>
-          <w:szCs w:val="28"/>
-        </w:rPr>
-      </w:pPr>
-      <w:r>
-        <w:rPr>
-          <w:sz w:val="36"/>
-          <w:szCs w:val="36"/>
-        </w:rPr>
-        <w:tab/>
-      </w:r>
-      <w:r>
-        <w:rPr>
-          <w:sz w:val="28"/>
-          <w:szCs w:val="28"/>
-        </w:rPr>
-        <w:t xml:space="preserve">Long, dark </w:t>
-      </w:r>
-      <w:proofErr w:type="spellStart"/>
-      <w:r>
-        <w:rPr>
-          <w:sz w:val="28"/>
-          <w:szCs w:val="28"/>
-        </w:rPr>
-        <w:t>gray</w:t>
-      </w:r>
-      <w:proofErr w:type="spellEnd"/>
-      <w:r>
-        <w:rPr>
-          <w:sz w:val="28"/>
-          <w:szCs w:val="28"/>
-        </w:rPr>
-        <w:t xml:space="preserve"> beard. Fancy, mystical</w:t>
-      </w:r>
-      <w:r>
-        <w:rPr>
-          <w:sz w:val="28"/>
-          <w:szCs w:val="28"/>
-        </w:rPr>
-        <w:t xml:space="preserve"> robes that cover his face and body (</w:t>
-      </w:r>
-      <w:proofErr w:type="gramStart"/>
-      <w:r>
-        <w:rPr>
-          <w:sz w:val="28"/>
-          <w:szCs w:val="28"/>
-        </w:rPr>
-        <w:t>except</w:t>
-      </w:r>
-      <w:proofErr w:type="gramEnd"/>
-      <w:r>
-        <w:rPr>
-          <w:sz w:val="28"/>
-          <w:szCs w:val="28"/>
-        </w:rPr>
-        <w:t xml:space="preserve"> the beard). </w:t>
-      </w:r>
-      <w:r>
-        <w:rPr>
-          <w:sz w:val="28"/>
-          <w:szCs w:val="28"/>
-        </w:rPr>
-        <w:t>Splay out on the floor</w:t>
-      </w:r>
-    </w:p>
-    <w:p>
-      <w:pPr>
-        <w:rPr>
-          <w:sz w:val="36"/>
-          <w:szCs w:val="36"/>
-        </w:rPr>
-      </w:pPr>
-      <w:r>
-        <w:rPr>
-          <w:sz w:val="36"/>
-          <w:szCs w:val="36"/>
-        </w:rPr>
-        <w:t>-Stationary Animation</w:t>
-      </w:r>
-    </w:p>
-    <w:p>
-      <w:pPr>
-        <w:rPr>
-          <w:sz w:val="28"/>
-          <w:szCs w:val="28"/>
-        </w:rPr>
-      </w:pPr>
-      <w:r>
-        <w:rPr>
-          <w:sz w:val="36"/>
-          <w:szCs w:val="36"/>
-        </w:rPr>
-        <w:lastRenderedPageBreak/>
-        <w:tab/>
-      </w:r>
-      <w:r>
-        <w:rPr>
-          <w:sz w:val="28"/>
-          <w:szCs w:val="28"/>
-        </w:rPr>
-        <w:t>Slightly bounces</w:t>
-      </w:r>
-    </w:p>
-    <w:p>
-      <w:pPr>
-        <w:rPr>
-          <w:sz w:val="36"/>
-          <w:szCs w:val="36"/>
-        </w:rPr>
-      </w:pPr>
-      <w:r>
-        <w:rPr>
-          <w:sz w:val="36"/>
-          <w:szCs w:val="36"/>
-        </w:rPr>
-        <w:t>-Talking Animation</w:t>
-      </w:r>
-    </w:p>
-    <w:p>
-      <w:pPr>
-        <w:rPr>
-          <w:sz w:val="28"/>
-          <w:szCs w:val="28"/>
-        </w:rPr>
-      </w:pPr>
-      <w:r>
-        <w:rPr>
-          <w:sz w:val="36"/>
-          <w:szCs w:val="36"/>
-        </w:rPr>
-        <w:tab/>
-      </w:r>
-      <w:r>
-        <w:rPr>
-          <w:sz w:val="28"/>
-          <w:szCs w:val="28"/>
-        </w:rPr>
-        <w:t>Same style as Raven, but only one emotion - mysterious</w:t>
-      </w:r>
-    </w:p>
-    <w:p>
-      <w:pPr>
-        <w:rPr>
-          <w:sz w:val="36"/>
-          <w:szCs w:val="36"/>
-        </w:rPr>
-      </w:pPr>
-      <w:r>
-        <w:rPr>
-          <w:sz w:val="36"/>
-          <w:szCs w:val="36"/>
-        </w:rPr>
-        <w:t>-Teleport Animation</w:t>
-      </w:r>
-    </w:p>
-    <w:p>
-      <w:pPr>
-        <w:rPr>
-          <w:sz w:val="28"/>
-          <w:szCs w:val="28"/>
-        </w:rPr>
-      </w:pPr>
-      <w:r>
-        <w:rPr>
-          <w:sz w:val="36"/>
-          <w:szCs w:val="36"/>
-        </w:rPr>
-        <w:tab/>
-      </w:r>
-      <w:r>
-        <w:rPr>
-          <w:sz w:val="28"/>
-          <w:szCs w:val="28"/>
-        </w:rPr>
-        <w:t>Makes a grand gesture, disappears in a column of blue energy</w:t>
-      </w:r>
-    </w:p>
-    <w:p>
-      <w:pPr>
-        <w:rPr>
-          <w:sz w:val="28"/>
-          <w:szCs w:val="28"/>
-        </w:rPr>
-      </w:pPr>
-    </w:p>
-    <w:p>
-      <w:pPr>
-        <w:rPr>
-          <w:sz w:val="48"/>
-          <w:szCs w:val="48"/>
-        </w:rPr>
-      </w:pPr>
-      <w:r>
-        <w:rPr>
-          <w:sz w:val="48"/>
-          <w:szCs w:val="48"/>
-        </w:rPr>
-        <w:t>Environment (high priority)</w:t>
-      </w:r>
-    </w:p>
-    <w:p>
-      <w:pPr>
-        <w:rPr>
-          <w:sz w:val="36"/>
-          <w:szCs w:val="36"/>
-        </w:rPr>
-      </w:pPr>
-      <w:r>
-        <w:rPr>
-          <w:sz w:val="36"/>
-          <w:szCs w:val="36"/>
-        </w:rPr>
-        <w:t>-Background</w:t>
-      </w:r>
-    </w:p>
-    <w:p>
-      <w:pPr>
-        <w:rPr>
-          <w:sz w:val="28"/>
-          <w:szCs w:val="28"/>
-        </w:rPr>
-      </w:pPr>
-      <w:r>
-        <w:rPr>
-          <w:sz w:val="36"/>
-          <w:szCs w:val="36"/>
-        </w:rPr>
-        <w:tab/>
-      </w:r>
-      <w:r>
-        <w:rPr>
-          <w:sz w:val="28"/>
-          <w:szCs w:val="28"/>
-        </w:rPr>
-        <w:t xml:space="preserve">Stonework, 3 </w:t>
-      </w:r>
-      <w:proofErr w:type="spellStart"/>
-      <w:r>
-        <w:rPr>
-          <w:sz w:val="28"/>
-          <w:szCs w:val="28"/>
-        </w:rPr>
-        <w:t>color</w:t>
-      </w:r>
-      <w:proofErr w:type="spellEnd"/>
-      <w:r>
-        <w:rPr>
-          <w:sz w:val="28"/>
-          <w:szCs w:val="28"/>
-        </w:rPr>
-        <w:t xml:space="preserve"> palettes (no preference as to which 3 as of yet), torches periodically lighting with the appropriate </w:t>
-      </w:r>
-      <w:proofErr w:type="spellStart"/>
-      <w:r>
-        <w:rPr>
-          <w:sz w:val="28"/>
-          <w:szCs w:val="28"/>
-        </w:rPr>
-        <w:t>color</w:t>
-      </w:r>
-      <w:proofErr w:type="spellEnd"/>
-      <w:r>
-        <w:rPr>
-          <w:sz w:val="28"/>
-          <w:szCs w:val="28"/>
-        </w:rPr>
-        <w:t>, columns and other objects associated with castles/temples, spooky stuff</w:t>
-      </w:r>
-    </w:p>
-    <w:p>
-      <w:pPr>
-        <w:rPr>
-          <w:sz w:val="36"/>
-          <w:szCs w:val="36"/>
-        </w:rPr>
-      </w:pPr>
-      <w:r>
-        <w:rPr>
-          <w:sz w:val="36"/>
-          <w:szCs w:val="36"/>
-        </w:rPr>
-        <w:t>-Walls/Ceilings/Floors</w:t>
-      </w:r>
-    </w:p>
-    <w:p>
-      <w:pPr>
-        <w:rPr>
-          <w:sz w:val="24"/>
-          <w:szCs w:val="24"/>
-        </w:rPr>
-      </w:pPr>
-      <w:r>
-        <w:rPr>
-          <w:sz w:val="36"/>
-          <w:szCs w:val="36"/>
-        </w:rPr>
-        <w:tab/>
-      </w:r>
-      <w:r>
-        <w:rPr>
-          <w:sz w:val="24"/>
-          <w:szCs w:val="24"/>
-        </w:rPr>
-        <w:t xml:space="preserve">Black blocks, bordered by the appropriate </w:t>
-      </w:r>
-      <w:proofErr w:type="spellStart"/>
-      <w:r>
-        <w:rPr>
-          <w:sz w:val="24"/>
-          <w:szCs w:val="24"/>
-        </w:rPr>
-        <w:t>color</w:t>
-      </w:r>
-      <w:proofErr w:type="spellEnd"/>
-    </w:p>
-    <w:p>
-      <w:pPr>
-        <w:rPr>
-          <w:sz w:val="36"/>
-          <w:szCs w:val="36"/>
-        </w:rPr>
-      </w:pPr>
-      <w:r>
-        <w:rPr>
-          <w:sz w:val="36"/>
-          <w:szCs w:val="36"/>
-        </w:rPr>
-        <w:t>-Platforms</w:t>
-      </w:r>
-    </w:p>
-    <w:p>
-      <w:pPr>
-        <w:rPr>
-          <w:sz w:val="28"/>
-          <w:szCs w:val="28"/>
-        </w:rPr>
-      </w:pPr>
-      <w:r>
-        <w:rPr>
-          <w:sz w:val="36"/>
-          <w:szCs w:val="36"/>
-        </w:rPr>
-        <w:tab/>
-      </w:r>
-      <w:r>
-        <w:rPr>
-          <w:sz w:val="28"/>
-          <w:szCs w:val="28"/>
-        </w:rPr>
-        <w:t xml:space="preserve">Stone/Carpet/Columns of various sizes, outlined in the </w:t>
-      </w:r>
-      <w:proofErr w:type="spellStart"/>
-      <w:r>
-        <w:rPr>
-          <w:sz w:val="28"/>
-          <w:szCs w:val="28"/>
-        </w:rPr>
-        <w:t>color</w:t>
-      </w:r>
-      <w:proofErr w:type="spellEnd"/>
-      <w:r>
-        <w:rPr>
-          <w:sz w:val="28"/>
-          <w:szCs w:val="28"/>
-        </w:rPr>
-        <w:t xml:space="preserve"> of the current plane</w:t>
-      </w:r>
-    </w:p>
-    <w:p>
-      <w:pPr>
-        <w:rPr>
-          <w:sz w:val="36"/>
-          <w:szCs w:val="36"/>
-        </w:rPr>
-      </w:pPr>
-      <w:r>
-        <w:rPr>
-          <w:sz w:val="36"/>
-          <w:szCs w:val="36"/>
-        </w:rPr>
-        <w:t>-Transport Locations</w:t>
-      </w:r>
-    </w:p>
-    <w:p>
-      <w:pPr>
-        <w:rPr>
-          <w:sz w:val="28"/>
-          <w:szCs w:val="28"/>
-        </w:rPr>
-      </w:pPr>
-      <w:r>
-        <w:rPr>
-          <w:sz w:val="36"/>
-          <w:szCs w:val="36"/>
-        </w:rPr>
-        <w:tab/>
-      </w:r>
-      <w:r>
-        <w:rPr>
-          <w:sz w:val="28"/>
-          <w:szCs w:val="28"/>
-        </w:rPr>
-        <w:t>Patches of wavy dark lines, Raven glows when standing in them</w:t>
-      </w:r>
-    </w:p>
-    <w:p>
-      <w:pPr>
-        <w:rPr>
-          <w:sz w:val="36"/>
-          <w:szCs w:val="36"/>
-        </w:rPr>
-      </w:pPr>
-      <w:r>
-        <w:rPr>
-          <w:sz w:val="36"/>
-          <w:szCs w:val="36"/>
-        </w:rPr>
-        <w:t>-Dangerous Green Goo</w:t>
-      </w:r>
-    </w:p>
-    <w:p>
-      <w:pPr>
-        <w:rPr>
-          <w:sz w:val="28"/>
-          <w:szCs w:val="28"/>
-        </w:rPr>
-      </w:pPr>
-      <w:r>
-        <w:rPr>
-          <w:sz w:val="36"/>
-          <w:szCs w:val="36"/>
-        </w:rPr>
-        <w:tab/>
-      </w:r>
-      <w:r>
-        <w:rPr>
-          <w:sz w:val="28"/>
-          <w:szCs w:val="28"/>
-        </w:rPr>
-        <w:t>Attached to floors/platforms, bubbles and sizzles</w:t>
-      </w:r>
-    </w:p>
-    <w:p>
-      <w:pPr>
-        <w:rPr>
-          <w:sz w:val="36"/>
-          <w:szCs w:val="36"/>
-        </w:rPr>
-      </w:pPr>
-      <w:r>
-        <w:rPr>
-          <w:sz w:val="36"/>
-          <w:szCs w:val="36"/>
-        </w:rPr>
-        <w:t>-Locked Door</w:t>
-      </w:r>
-    </w:p>
-    <w:p>
-      <w:pPr>
-        <w:rPr>
-          <w:sz w:val="28"/>
-          <w:szCs w:val="28"/>
-        </w:rPr>
-      </w:pPr>
-      <w:r>
-        <w:rPr>
-          <w:sz w:val="36"/>
-          <w:szCs w:val="36"/>
-        </w:rPr>
-        <w:tab/>
-      </w:r>
-      <w:r>
-        <w:rPr>
-          <w:sz w:val="28"/>
-          <w:szCs w:val="28"/>
-        </w:rPr>
-        <w:t xml:space="preserve">The important </w:t>
-      </w:r>
-      <w:r>
-        <w:rPr>
-          <w:sz w:val="28"/>
-          <w:szCs w:val="28"/>
-        </w:rPr>
-        <w:t>part is having a keyhole so players know they need to find a key</w:t>
-      </w:r>
-    </w:p>
-    <w:p>
-      <w:pPr>
-        <w:rPr>
-          <w:sz w:val="36"/>
-          <w:szCs w:val="36"/>
-        </w:rPr>
-      </w:pPr>
-      <w:r>
-        <w:rPr>
-          <w:sz w:val="36"/>
-          <w:szCs w:val="36"/>
-        </w:rPr>
-        <w:t>-Interactive Objects</w:t>
-      </w:r>
-    </w:p>
-    <w:p>
-      <w:pPr>
-        <w:rPr>
-          <w:sz w:val="28"/>
-          <w:szCs w:val="28"/>
-        </w:rPr>
-      </w:pPr>
-      <w:r>
-        <w:rPr>
-          <w:sz w:val="36"/>
-          <w:szCs w:val="36"/>
-        </w:rPr>
-        <w:tab/>
-      </w:r>
-      <w:r>
-        <w:rPr>
-          <w:sz w:val="28"/>
-          <w:szCs w:val="28"/>
-        </w:rPr>
-        <w:t>Key – gold, glowing, floating, generic, disappears when touched</w:t>
-      </w:r>
-    </w:p>
-    <w:p>
-      <w:pPr>
-        <w:rPr>
-          <w:sz w:val="28"/>
-          <w:szCs w:val="28"/>
-        </w:rPr>
-      </w:pPr>
-      <w:r>
-        <w:rPr>
-          <w:sz w:val="28"/>
-          <w:szCs w:val="28"/>
-        </w:rPr>
-        <w:lastRenderedPageBreak/>
-        <w:tab/>
-        <w:t>Lever – Also generic, needs a push animation</w:t>
-      </w:r>
-    </w:p>
-    <w:p>
-      <w:pPr>
-        <w:rPr>
-          <w:sz w:val="36"/>
-          <w:szCs w:val="36"/>
-        </w:rPr>
-      </w:pPr>
-      <w:r>
-        <w:rPr>
-          <w:sz w:val="36"/>
-          <w:szCs w:val="36"/>
-        </w:rPr>
-        <w:t>-End Goal</w:t>
-      </w:r>
-    </w:p>
-    <w:p>
-      <w:pPr>
-        <w:rPr>
-          <w:sz w:val="28"/>
-          <w:szCs w:val="28"/>
-        </w:rPr>
-      </w:pPr>
-      <w:r>
-        <w:rPr>
-          <w:sz w:val="36"/>
-          <w:szCs w:val="36"/>
-        </w:rPr>
-        <w:tab/>
-      </w:r>
-      <w:r>
-        <w:rPr>
-          <w:sz w:val="28"/>
-          <w:szCs w:val="28"/>
-        </w:rPr>
-        <w:t>I have a sort of Mario-flag but we should come up with something better</w:t>
-      </w:r>
     </w:p>
     <w:sectPr>
       <w:pgSz w:w="11906" w:h="16838"/>

--- a/Art/ArtMasterList.docx
+++ b/Art/ArtMasterList.docx
@@ -802,6 +802,24 @@
     <w:p>
       <w:pPr>
         <w:rPr>
+          <w:sz w:val="28"/>
+          <w:szCs w:val="28"/>
+        </w:rPr>
+      </w:pPr>
+      <w:r>
+        <w:rPr>
+          <w:sz w:val="28"/>
+          <w:szCs w:val="28"/>
+        </w:rPr>
+        <w:tab/>
+        <w:t>BEHIND the 3 planes is a single image of swirling chaos, pretty colors with the primary color corresponding to the current plane’s color. The level looks like it is floating in this chaos storm.</w:t>
+      </w:r>
+      <w:bookmarkStart w:id="0" w:name="_GoBack"/>
+      <w:bookmarkEnd w:id="0"/>
+    </w:p>
+    <w:p>
+      <w:pPr>
+        <w:rPr>
           <w:sz w:val="36"/>
           <w:szCs w:val="36"/>
         </w:rPr>
@@ -1003,6 +1021,7 @@
           <w:sz w:val="36"/>
           <w:szCs w:val="36"/>
         </w:rPr>
+        <w:lastRenderedPageBreak/>
         <w:t>-Interactive Objects</w:t>
       </w:r>
     </w:p>
@@ -1040,7 +1059,6 @@
           <w:sz w:val="28"/>
           <w:szCs w:val="28"/>
         </w:rPr>
-        <w:lastRenderedPageBreak/>
         <w:tab/>
         <w:t>Lever – Also generic, needs a push animation</w:t>
       </w:r>
@@ -1097,8 +1115,6 @@
         <w:tab/>
         <w:t>Religious symbol?</w:t>
       </w:r>
-      <w:bookmarkStart w:id="0" w:name="_GoBack"/>
-      <w:bookmarkEnd w:id="0"/>
     </w:p>
     <w:sectPr>
       <w:pgSz w:w="11906" w:h="16838"/>
